--- a/GAM_3352_01_2023FAO_Heagney.docx
+++ b/GAM_3352_01_2023FAO_Heagney.docx
@@ -2345,7 +2345,7 @@
         <w:t xml:space="preserve">– approx. </w:t>
       </w:r>
       <w:r>
-        <w:t>28</w:t>
+        <w:t>33</w:t>
       </w:r>
       <w:r>
         <w:t xml:space="preserve"> </w:t>
@@ -2356,8 +2356,13 @@
       </w:r>
       <w:proofErr w:type="spellEnd"/>
       <w:r>
-        <w:t xml:space="preserve"> out of class</w:t>
-      </w:r>
+        <w:t xml:space="preserve"> out of </w:t>
+      </w:r>
+      <w:proofErr w:type="gramStart"/>
+      <w:r>
+        <w:t>class</w:t>
+      </w:r>
+      <w:proofErr w:type="gramEnd"/>
     </w:p>
     <w:p>
       <w:pPr>
@@ -2385,10 +2390,35 @@
         <w:t xml:space="preserve">– approx. </w:t>
       </w:r>
       <w:r>
+        <w:t>10</w:t>
+      </w:r>
+      <w:r>
+        <w:t xml:space="preserve"> </w:t>
+      </w:r>
+      <w:proofErr w:type="spellStart"/>
+      <w:r>
+        <w:t>hrs</w:t>
+      </w:r>
+      <w:proofErr w:type="spellEnd"/>
+      <w:r>
+        <w:t xml:space="preserve"> out of class</w:t>
+      </w:r>
+    </w:p>
+    <w:p>
+      <w:pPr>
+        <w:pStyle w:val="HeagBodBullet"/>
+      </w:pPr>
+      <w:r>
+        <w:t>TOOLS 2: Blender + Substance</w:t>
+      </w:r>
+      <w:r>
+        <w:t xml:space="preserve"> – approx. </w:t>
+      </w:r>
+      <w:r>
         <w:t>1</w:t>
       </w:r>
       <w:r>
-        <w:t>2</w:t>
+        <w:t>5</w:t>
       </w:r>
       <w:r>
         <w:t xml:space="preserve"> </w:t>
@@ -2407,117 +2437,88 @@
         <w:pStyle w:val="HeagBodBullet"/>
       </w:pPr>
       <w:r>
-        <w:t>TOOLS 2: Blender + Substance</w:t>
+        <w:t>TOOLS 3: Blueprinting</w:t>
       </w:r>
       <w:r>
         <w:t xml:space="preserve"> – approx. </w:t>
       </w:r>
       <w:r>
+        <w:t>23</w:t>
+      </w:r>
+      <w:r>
+        <w:t xml:space="preserve"> </w:t>
+      </w:r>
+      <w:proofErr w:type="spellStart"/>
+      <w:r>
+        <w:t>hrs</w:t>
+      </w:r>
+      <w:proofErr w:type="spellEnd"/>
+      <w:r>
+        <w:t xml:space="preserve"> out of class</w:t>
+      </w:r>
+    </w:p>
+    <w:p>
+      <w:pPr>
+        <w:pStyle w:val="HeagBodBullet"/>
+      </w:pPr>
+      <w:r>
+        <w:t xml:space="preserve">TOOLS 4: UMG </w:t>
+      </w:r>
+      <w:r>
+        <w:t xml:space="preserve">– approx. </w:t>
+      </w:r>
+      <w:r>
+        <w:t>13</w:t>
+      </w:r>
+      <w:r>
+        <w:t xml:space="preserve"> </w:t>
+      </w:r>
+      <w:proofErr w:type="spellStart"/>
+      <w:r>
+        <w:t>hrs</w:t>
+      </w:r>
+      <w:proofErr w:type="spellEnd"/>
+      <w:r>
+        <w:t xml:space="preserve"> out of class</w:t>
+      </w:r>
+    </w:p>
+    <w:p>
+      <w:pPr>
+        <w:pStyle w:val="HeagBodBullet"/>
+      </w:pPr>
+      <w:r>
+        <w:t>TOOLS 5: Audition for Sound Design</w:t>
+      </w:r>
+      <w:r>
+        <w:t xml:space="preserve"> – approx. </w:t>
+      </w:r>
+      <w:r>
+        <w:t>14</w:t>
+      </w:r>
+      <w:r>
+        <w:t xml:space="preserve"> </w:t>
+      </w:r>
+      <w:proofErr w:type="spellStart"/>
+      <w:r>
+        <w:t>hrs</w:t>
+      </w:r>
+      <w:proofErr w:type="spellEnd"/>
+      <w:r>
+        <w:t xml:space="preserve"> out of class</w:t>
+      </w:r>
+    </w:p>
+    <w:p>
+      <w:pPr>
+        <w:pStyle w:val="HeagBodBullet"/>
+      </w:pPr>
+      <w:r>
+        <w:t>LinkedIn / Portfolio</w:t>
+      </w:r>
+      <w:r>
+        <w:t xml:space="preserve"> – approx. </w:t>
+      </w:r>
+      <w:r>
         <w:t>12</w:t>
-      </w:r>
-      <w:r>
-        <w:t xml:space="preserve"> </w:t>
-      </w:r>
-      <w:proofErr w:type="spellStart"/>
-      <w:r>
-        <w:t>hrs</w:t>
-      </w:r>
-      <w:proofErr w:type="spellEnd"/>
-      <w:r>
-        <w:t xml:space="preserve"> out of class</w:t>
-      </w:r>
-    </w:p>
-    <w:p>
-      <w:pPr>
-        <w:pStyle w:val="HeagBodBullet"/>
-      </w:pPr>
-      <w:r>
-        <w:t>TOOLS 3: Blueprinting</w:t>
-      </w:r>
-      <w:r>
-        <w:t xml:space="preserve"> – approx. </w:t>
-      </w:r>
-      <w:r>
-        <w:t xml:space="preserve">12 </w:t>
-      </w:r>
-      <w:proofErr w:type="spellStart"/>
-      <w:r>
-        <w:t>hrs</w:t>
-      </w:r>
-      <w:proofErr w:type="spellEnd"/>
-      <w:r>
-        <w:t xml:space="preserve"> out of class</w:t>
-      </w:r>
-    </w:p>
-    <w:p>
-      <w:pPr>
-        <w:pStyle w:val="HeagBodBullet"/>
-      </w:pPr>
-      <w:r>
-        <w:t xml:space="preserve">TOOLS 4: UMG </w:t>
-      </w:r>
-      <w:r>
-        <w:t xml:space="preserve">– approx. 18 </w:t>
-      </w:r>
-      <w:proofErr w:type="spellStart"/>
-      <w:r>
-        <w:t>hrs</w:t>
-      </w:r>
-      <w:proofErr w:type="spellEnd"/>
-      <w:r>
-        <w:t xml:space="preserve"> out of class</w:t>
-      </w:r>
-    </w:p>
-    <w:p>
-      <w:pPr>
-        <w:pStyle w:val="HeagBodBullet"/>
-      </w:pPr>
-      <w:r>
-        <w:t>TOOLS 5: Audition for Sound Design</w:t>
-      </w:r>
-      <w:r>
-        <w:t xml:space="preserve"> – approx. 18 </w:t>
-      </w:r>
-      <w:proofErr w:type="spellStart"/>
-      <w:r>
-        <w:t>hrs</w:t>
-      </w:r>
-      <w:proofErr w:type="spellEnd"/>
-      <w:r>
-        <w:t xml:space="preserve"> out of class</w:t>
-      </w:r>
-    </w:p>
-    <w:p>
-      <w:pPr>
-        <w:pStyle w:val="HeagBodBullet"/>
-      </w:pPr>
-      <w:r>
-        <w:t>LinkedIn / Portfolio</w:t>
-      </w:r>
-      <w:r>
-        <w:t xml:space="preserve"> – approx. 6 </w:t>
-      </w:r>
-      <w:proofErr w:type="spellStart"/>
-      <w:r>
-        <w:t>hrs</w:t>
-      </w:r>
-      <w:proofErr w:type="spellEnd"/>
-      <w:r>
-        <w:t xml:space="preserve"> out of class</w:t>
-      </w:r>
-    </w:p>
-    <w:p>
-      <w:pPr>
-        <w:pStyle w:val="HeagBodBullet"/>
-      </w:pPr>
-      <w:r>
-        <w:t>Quizzes</w:t>
-      </w:r>
-      <w:r>
-        <w:t xml:space="preserve"> – approx. </w:t>
-      </w:r>
-      <w:r>
-        <w:t>8</w:t>
       </w:r>
       <w:r>
         <w:t xml:space="preserve"> </w:t>
@@ -3131,15 +3132,15 @@
         <w:pStyle w:val="HPUsubheader3"/>
       </w:pPr>
       <w:r>
+        <w:t>Submissions for assignments:</w:t>
+      </w:r>
+    </w:p>
+    <w:p>
+      <w:pPr>
+        <w:pStyle w:val="Heag-body-copy"/>
+      </w:pPr>
+      <w:r>
         <w:lastRenderedPageBreak/>
-        <w:t>Submissions for assignments:</w:t>
-      </w:r>
-    </w:p>
-    <w:p>
-      <w:pPr>
-        <w:pStyle w:val="Heag-body-copy"/>
-      </w:pPr>
-      <w:r>
         <w:t>All students must use blackboard to submit to every assignment (except “participation”). If a student does not submit to blackboard, then the professor will not be able to offer feedback, the student will receive a 0%, and the assignment will be counted as “late”.</w:t>
       </w:r>
     </w:p>
@@ -3204,10 +3205,7 @@
         <w:pStyle w:val="Heag-body-copy"/>
       </w:pPr>
       <w:r>
-        <w:t>All students will receive feedback through blackboard rubrics.</w:t>
-      </w:r>
-      <w:r>
-        <w:t xml:space="preserve"> If you don’t know how to access comments on the rubrics, seek help! (I can help.)</w:t>
+        <w:t>All students will receive feedback through blackboard rubrics. If you don’t know how to access comments on the rubrics, seek help! (I can help.)</w:t>
       </w:r>
     </w:p>
     <w:p>
@@ -3362,7 +3360,6 @@
           <w:rStyle w:val="normal00200028web0029char"/>
           <w:szCs w:val="22"/>
         </w:rPr>
-        <w:lastRenderedPageBreak/>
         <w:t>Grievance Procedure</w:t>
       </w:r>
     </w:p>
@@ -3378,6 +3375,7 @@
         <w:rPr>
           <w:rStyle w:val="normal00200028web0029char"/>
         </w:rPr>
+        <w:lastRenderedPageBreak/>
         <w:t>If a student has a complaint or concern about a faculty member regarding any matter other than a grade, they should first try to resolve it with the instructor in question. If the complaint is not resolved through this interaction, the student should then go to:</w:t>
       </w:r>
     </w:p>
@@ -3719,265 +3717,6 @@
       </w:r>
       <w:r>
         <w:t xml:space="preserve"> tardies will equal an absence. Students will not be permitted to make up grades for work missed due to an unexcused absence or tardy.</w:t>
-      </w:r>
-    </w:p>
-    <w:p>
-      <w:pPr>
-        <w:pStyle w:val="HPUHeader"/>
-      </w:pPr>
-      <w:r>
-        <w:lastRenderedPageBreak/>
-        <w:t>Diversity</w:t>
-      </w:r>
-    </w:p>
-    <w:p>
-      <w:pPr>
-        <w:pStyle w:val="Heag-body-copy"/>
-      </w:pPr>
-      <w:r>
-        <w:t xml:space="preserve">This course relies on students considering the diverse nature of players as they design for differing skills and abilities. This course also </w:t>
-      </w:r>
-      <w:r>
-        <w:t>encourages</w:t>
-      </w:r>
-      <w:r>
-        <w:t xml:space="preserve"> students to understand the diverse nature of their game design group, in terms of skills and backgrounds, and how to manage iterating a game successfully amidst that diversity.</w:t>
-      </w:r>
-    </w:p>
-    <w:p>
-      <w:pPr>
-        <w:pStyle w:val="HPUHeader"/>
-      </w:pPr>
-      <w:r>
-        <w:t>O</w:t>
-      </w:r>
-      <w:r>
-        <w:t>ars</w:t>
-      </w:r>
-      <w:r>
-        <w:t xml:space="preserve"> </w:t>
-      </w:r>
-      <w:r>
-        <w:t>Accommodations</w:t>
-      </w:r>
-      <w:r>
-        <w:t xml:space="preserve"> I</w:t>
-      </w:r>
-      <w:r>
-        <w:t>n</w:t>
-      </w:r>
-      <w:r>
-        <w:t xml:space="preserve"> T</w:t>
-      </w:r>
-      <w:r>
-        <w:t>he</w:t>
-      </w:r>
-      <w:r>
-        <w:t xml:space="preserve"> C</w:t>
-      </w:r>
-      <w:r>
-        <w:t>lassroom</w:t>
-      </w:r>
-    </w:p>
-    <w:p>
-      <w:pPr>
-        <w:pStyle w:val="Heag-body-copy"/>
-      </w:pPr>
-      <w:r>
-        <w:t>High Point University welcomes students with disabilities into our educational programs. HPU promotes efforts to provide equal access and a culture of inclusion without altering the essential elements of coursework. If you anticipate or experience academic barriers that may be due to disability, including but not limited to, chronic medical conditions, Deaf or hard of hearing, learning disability, mental health, or vision impairment, please contact the Office of Accessibility Resources and Services at 336-841-9026 or OARS@highpoint.edu. The OARS office is located on the 4th floor of Smith Library</w:t>
-      </w:r>
-    </w:p>
-    <w:p>
-      <w:pPr>
-        <w:pStyle w:val="Heag-body-copy"/>
-      </w:pPr>
-      <w:r>
-        <w:t>If you have an OARS accommodation letter, you are required to do the following:</w:t>
-      </w:r>
-    </w:p>
-    <w:p>
-      <w:pPr>
-        <w:pStyle w:val="Heag-body-copy"/>
-      </w:pPr>
-      <w:r>
-        <w:t>(A) Meet with me privately during office hours or a scheduled appointment as early in the semester as possible to discuss implementing your accommodations. I am here to help you, and I want to make sure we discuss how best to integrate your OARS approved accommodations in a way that helps make you successful. Your accommodations will be implemented only after we meet to discuss the best path for your success.</w:t>
-      </w:r>
-    </w:p>
-    <w:p>
-      <w:pPr>
-        <w:pStyle w:val="Heag-body-copy"/>
-      </w:pPr>
-      <w:r>
-        <w:t>(B) Give me reasonable notice (at least three business days) to implement your accommodations.</w:t>
-      </w:r>
-    </w:p>
-    <w:p>
-      <w:pPr>
-        <w:pStyle w:val="Heag-body-copy"/>
-      </w:pPr>
-      <w:r>
-        <w:t>(C) If you have testing accommodations and we determine together that it would be best for you to take exams in the OARS testing center, you must arrange through OARS with sufficient notice (3 business days for exams/quizzes and 6 business days for midterms and final). If you do not arrange your exam with OARS, I will not be able to provide extended time, assistive technology, or a distraction free environment, but you will be able to take the exam with the class.</w:t>
-      </w:r>
-    </w:p>
-    <w:p>
-      <w:pPr>
-        <w:pStyle w:val="Heag-body-copy"/>
-      </w:pPr>
-      <w:r>
-        <w:t>(D) If you experience any access barriers in this course that are part of your OARS accommodations, such as with printed content, graphics, online materials, or any communication barriers; reach out to me or OARS right away.</w:t>
-      </w:r>
-    </w:p>
-    <w:p>
-      <w:pPr>
-        <w:pStyle w:val="Main"/>
-        <w:jc w:val="center"/>
-      </w:pPr>
-      <w:r>
-        <w:t>Course-Specific Policies</w:t>
-      </w:r>
-    </w:p>
-    <w:p>
-      <w:pPr>
-        <w:pStyle w:val="HPUHeader"/>
-      </w:pPr>
-      <w:r>
-        <w:t>Course Direction</w:t>
-      </w:r>
-    </w:p>
-    <w:p>
-      <w:pPr>
-        <w:pStyle w:val="HPUsubheader3"/>
-      </w:pPr>
-      <w:r>
-        <w:t>Escape</w:t>
-      </w:r>
-      <w:r>
-        <w:t>-</w:t>
-      </w:r>
-      <w:proofErr w:type="spellStart"/>
-      <w:r>
-        <w:t>ish</w:t>
-      </w:r>
-      <w:proofErr w:type="spellEnd"/>
-      <w:r>
-        <w:t xml:space="preserve"> Room</w:t>
-      </w:r>
-    </w:p>
-    <w:p>
-      <w:pPr>
-        <w:pStyle w:val="Heag-body-copy"/>
-      </w:pPr>
-      <w:r>
-        <w:t xml:space="preserve">All students will work in groups and develop </w:t>
-      </w:r>
-      <w:r>
-        <w:t>a simple and small-scoped game. For students new to programming in UE, an “escape” styled game is often very approachable.</w:t>
-      </w:r>
-      <w:r>
-        <w:t xml:space="preserve"> </w:t>
-      </w:r>
-      <w:r>
-        <w:t>However, students in this course are not mandated to design an “escape” room game. Each group must, however, pitch a design that is scoped small enough that it can be completed this semester.</w:t>
-      </w:r>
-    </w:p>
-    <w:p>
-      <w:pPr>
-        <w:pStyle w:val="Heag-body-copy"/>
-      </w:pPr>
-      <w:r>
-        <w:lastRenderedPageBreak/>
-        <w:t xml:space="preserve">Each student </w:t>
-      </w:r>
-      <w:r>
-        <w:t xml:space="preserve">is required to design and develop their own interactive “mission” (Tools 2 assignment). This mission could be something like escaping a locked </w:t>
-      </w:r>
-      <w:proofErr w:type="gramStart"/>
-      <w:r>
-        <w:t>room, but</w:t>
-      </w:r>
-      <w:proofErr w:type="gramEnd"/>
-      <w:r>
-        <w:t xml:space="preserve"> could be anything the students come up with. </w:t>
-      </w:r>
-      <w:proofErr w:type="gramStart"/>
-      <w:r>
-        <w:t>Typically</w:t>
-      </w:r>
-      <w:proofErr w:type="gramEnd"/>
-      <w:r>
-        <w:t xml:space="preserve"> this assignment is modeled off of the concept of a button making a door open, but can be as complicated as the student can think of. We will see examples in class.</w:t>
-      </w:r>
-    </w:p>
-    <w:p>
-      <w:pPr>
-        <w:pStyle w:val="HPUsubheader3"/>
-      </w:pPr>
-      <w:r>
-        <w:t xml:space="preserve">One </w:t>
-      </w:r>
-      <w:r>
-        <w:t>r</w:t>
-      </w:r>
-      <w:r>
-        <w:t xml:space="preserve">oom / </w:t>
-      </w:r>
-      <w:r>
-        <w:t>p</w:t>
-      </w:r>
-      <w:r>
-        <w:t>uzzle</w:t>
-      </w:r>
-      <w:r>
-        <w:t>/ mission</w:t>
-      </w:r>
-      <w:r>
-        <w:t xml:space="preserve"> Per Student</w:t>
-      </w:r>
-    </w:p>
-    <w:p>
-      <w:pPr>
-        <w:pStyle w:val="Heag-body-copy"/>
-      </w:pPr>
-      <w:r>
-        <w:t xml:space="preserve">Last year students decided to combine puzzles and </w:t>
-      </w:r>
-      <w:proofErr w:type="gramStart"/>
-      <w:r>
-        <w:t>all of</w:t>
-      </w:r>
-      <w:proofErr w:type="gramEnd"/>
-      <w:r>
-        <w:t xml:space="preserve"> their coding got mixed up with each other and it became a disaster. </w:t>
-      </w:r>
-      <w:r>
-        <w:t>Do not combine your puzzle components with other students’ puzzles/missions.</w:t>
-      </w:r>
-    </w:p>
-    <w:p>
-      <w:pPr>
-        <w:pStyle w:val="HPUsubheader3"/>
-      </w:pPr>
-      <w:r>
-        <w:t>Timeline</w:t>
-      </w:r>
-    </w:p>
-    <w:p>
-      <w:pPr>
-        <w:pStyle w:val="Heag-body-copy"/>
-      </w:pPr>
-      <w:r>
-        <w:t>We will finish the escape room game at the END of the semester. Each assignment will bring us one step closer to the finished product.</w:t>
-      </w:r>
-      <w:r>
-        <w:t xml:space="preserve"> One year one group thought they had to have a finished game by the end of the FIRST assignment and they were all very tired and very angry.</w:t>
-      </w:r>
-    </w:p>
-    <w:p>
-      <w:pPr>
-        <w:pStyle w:val="Heag-body-copy"/>
-      </w:pPr>
-      <w:r>
-        <w:t>For instance, we will not even begin programming the puzzle / interactive component of the games until the third tools assignment.</w:t>
       </w:r>
     </w:p>
     <w:p>
@@ -3999,6 +3738,245 @@
     <w:p>
       <w:pPr>
         <w:pStyle w:val="HPUHeader"/>
+      </w:pPr>
+      <w:r>
+        <w:lastRenderedPageBreak/>
+        <w:t>Diversity</w:t>
+      </w:r>
+    </w:p>
+    <w:p>
+      <w:pPr>
+        <w:pStyle w:val="Heag-body-copy"/>
+      </w:pPr>
+      <w:r>
+        <w:t xml:space="preserve">This course relies on students considering the diverse nature of players as they design for differing skills and abilities. This course also </w:t>
+      </w:r>
+      <w:r>
+        <w:t>encourages</w:t>
+      </w:r>
+      <w:r>
+        <w:t xml:space="preserve"> students to understand the diverse nature of their game design group, in terms of skills and backgrounds, and how to manage iterating a game successfully amidst that diversity.</w:t>
+      </w:r>
+    </w:p>
+    <w:p>
+      <w:pPr>
+        <w:pStyle w:val="HPUHeader"/>
+      </w:pPr>
+      <w:r>
+        <w:t>Oars Accommodations In The Classroom</w:t>
+      </w:r>
+    </w:p>
+    <w:p>
+      <w:pPr>
+        <w:pStyle w:val="Heag-body-copy"/>
+      </w:pPr>
+      <w:r>
+        <w:t>High Point University welcomes students with disabilities into our educational programs. HPU promotes efforts to provide equal access and a culture of inclusion without altering the essential elements of coursework. If you anticipate or experience academic barriers that may be due to disability, including but not limited to, chronic medical conditions, Deaf or hard of hearing, learning disability, mental health, or vision impairment, please contact the Office of Accessibility Resources and Services at 336-841-9026 or OARS@highpoint.edu. The OARS office is located on the 4th floor of Smith Library</w:t>
+      </w:r>
+    </w:p>
+    <w:p>
+      <w:pPr>
+        <w:pStyle w:val="Heag-body-copy"/>
+      </w:pPr>
+      <w:r>
+        <w:t>If you have an OARS accommodation letter, you are required to do the following:</w:t>
+      </w:r>
+    </w:p>
+    <w:p>
+      <w:pPr>
+        <w:pStyle w:val="Heag-body-copy"/>
+      </w:pPr>
+      <w:r>
+        <w:t>(A) Meet with me privately during office hours or a scheduled appointment as early in the semester as possible to discuss implementing your accommodations. I am here to help you, and I want to make sure we discuss how best to integrate your OARS approved accommodations in a way that helps make you successful. Your accommodations will be implemented only after we meet to discuss the best path for your success.</w:t>
+      </w:r>
+    </w:p>
+    <w:p>
+      <w:pPr>
+        <w:pStyle w:val="Heag-body-copy"/>
+      </w:pPr>
+      <w:r>
+        <w:t>(B) Give me reasonable notice (at least three business days) to implement your accommodations.</w:t>
+      </w:r>
+    </w:p>
+    <w:p>
+      <w:pPr>
+        <w:pStyle w:val="Heag-body-copy"/>
+      </w:pPr>
+      <w:r>
+        <w:t>(C) If you have testing accommodations and we determine together that it would be best for you to take exams in the OARS testing center, you must arrange through OARS with sufficient notice (3 business days for exams/quizzes and 6 business days for midterms and final). If you do not arrange your exam with OARS, I will not be able to provide extended time, assistive technology, or a distraction free environment, but you will be able to take the exam with the class.</w:t>
+      </w:r>
+    </w:p>
+    <w:p>
+      <w:pPr>
+        <w:pStyle w:val="Heag-body-copy"/>
+      </w:pPr>
+      <w:r>
+        <w:t>(D) If you experience any access barriers in this course that are part of your OARS accommodations, such as with printed content, graphics, online materials, or any communication barriers; reach out to me or OARS right away.</w:t>
+      </w:r>
+    </w:p>
+    <w:p>
+      <w:pPr>
+        <w:pStyle w:val="Main"/>
+        <w:jc w:val="center"/>
+      </w:pPr>
+      <w:r>
+        <w:t>Course-Specific Policies</w:t>
+      </w:r>
+    </w:p>
+    <w:p>
+      <w:pPr>
+        <w:pStyle w:val="HPUHeader"/>
+      </w:pPr>
+      <w:r>
+        <w:t>Course Direction</w:t>
+      </w:r>
+    </w:p>
+    <w:p>
+      <w:pPr>
+        <w:pStyle w:val="HPUsubheader3"/>
+      </w:pPr>
+      <w:r>
+        <w:t>Escape-</w:t>
+      </w:r>
+      <w:proofErr w:type="spellStart"/>
+      <w:r>
+        <w:t>ish</w:t>
+      </w:r>
+      <w:proofErr w:type="spellEnd"/>
+      <w:r>
+        <w:t xml:space="preserve"> Room</w:t>
+      </w:r>
+    </w:p>
+    <w:p>
+      <w:pPr>
+        <w:pStyle w:val="Heag-body-copy"/>
+      </w:pPr>
+      <w:r>
+        <w:t xml:space="preserve">All students will work in groups and develop a simple and small-scoped game. For students new to programming in UE, an “escape” styled game is often very approachable. </w:t>
+      </w:r>
+      <w:r>
+        <w:t>However, students in this course are not mandated to design an “escape” room game. Each group must, however, pitch a design that is scoped small enough that it can be completed this semester.</w:t>
+      </w:r>
+    </w:p>
+    <w:p>
+      <w:pPr>
+        <w:pStyle w:val="Heag-body-copy"/>
+      </w:pPr>
+      <w:r>
+        <w:lastRenderedPageBreak/>
+        <w:t xml:space="preserve">Each student </w:t>
+      </w:r>
+      <w:r>
+        <w:t xml:space="preserve">is required to design and develop their own interactive “mission” (Tools 2 assignment). This mission could be something like escaping a locked </w:t>
+      </w:r>
+      <w:proofErr w:type="gramStart"/>
+      <w:r>
+        <w:t>room, but</w:t>
+      </w:r>
+      <w:proofErr w:type="gramEnd"/>
+      <w:r>
+        <w:t xml:space="preserve"> could be anything the students come up with. </w:t>
+      </w:r>
+      <w:proofErr w:type="gramStart"/>
+      <w:r>
+        <w:t>Typically</w:t>
+      </w:r>
+      <w:proofErr w:type="gramEnd"/>
+      <w:r>
+        <w:t xml:space="preserve"> this assignment is modeled off of the concept of a button making a door open, but can be as complicated as the student can think of. We will see examples in class.</w:t>
+      </w:r>
+    </w:p>
+    <w:p>
+      <w:pPr>
+        <w:pStyle w:val="HPUsubheader3"/>
+      </w:pPr>
+      <w:r>
+        <w:t xml:space="preserve">One </w:t>
+      </w:r>
+      <w:r>
+        <w:t>r</w:t>
+      </w:r>
+      <w:r>
+        <w:t xml:space="preserve">oom / </w:t>
+      </w:r>
+      <w:r>
+        <w:t>p</w:t>
+      </w:r>
+      <w:r>
+        <w:t>uzzle</w:t>
+      </w:r>
+      <w:r>
+        <w:t>/ mission</w:t>
+      </w:r>
+      <w:r>
+        <w:t xml:space="preserve"> Per Student</w:t>
+      </w:r>
+    </w:p>
+    <w:p>
+      <w:pPr>
+        <w:pStyle w:val="Heag-body-copy"/>
+      </w:pPr>
+      <w:r>
+        <w:t xml:space="preserve">Last year students decided to combine puzzles and </w:t>
+      </w:r>
+      <w:proofErr w:type="gramStart"/>
+      <w:r>
+        <w:t>all of</w:t>
+      </w:r>
+      <w:proofErr w:type="gramEnd"/>
+      <w:r>
+        <w:t xml:space="preserve"> their coding got mixed up with each other and it became a disaster. </w:t>
+      </w:r>
+      <w:r>
+        <w:t>Do not combine your puzzle components with other students’ puzzles/missions.</w:t>
+      </w:r>
+    </w:p>
+    <w:p>
+      <w:pPr>
+        <w:pStyle w:val="HPUsubheader3"/>
+      </w:pPr>
+      <w:r>
+        <w:t>Timeline</w:t>
+      </w:r>
+    </w:p>
+    <w:p>
+      <w:pPr>
+        <w:pStyle w:val="Heag-body-copy"/>
+      </w:pPr>
+      <w:r>
+        <w:t>We will finish the escape room game at the END of the semester. Each assignment will bring us one step closer to the finished product.</w:t>
+      </w:r>
+      <w:r>
+        <w:t xml:space="preserve"> One year one group thought they had to have a finished game by the end of the FIRST assignment and they were all very tired and very angry.</w:t>
+      </w:r>
+    </w:p>
+    <w:p>
+      <w:pPr>
+        <w:pStyle w:val="Heag-body-copy"/>
+      </w:pPr>
+      <w:r>
+        <w:t>For instance, we will not even begin programming the puzzle / interactive component of the games until the third tools assignment.</w:t>
+      </w:r>
+    </w:p>
+    <w:p>
+      <w:pPr>
+        <w:rPr>
+          <w:rFonts w:ascii="Century Gothic" w:eastAsia="Times New Roman" w:hAnsi="Century Gothic" w:cs="Times New Roman"/>
+          <w:b/>
+          <w:bCs/>
+          <w:smallCaps/>
+          <w:color w:val="000000"/>
+          <w:sz w:val="29"/>
+          <w:szCs w:val="29"/>
+        </w:rPr>
+      </w:pPr>
+      <w:r>
+        <w:br w:type="page"/>
+      </w:r>
+    </w:p>
+    <w:p>
+      <w:pPr>
+        <w:pStyle w:val="HPUHeader"/>
         <w:rPr>
           <w:rFonts w:ascii="Times New Roman" w:hAnsi="Times New Roman"/>
           <w:sz w:val="24"/>
@@ -4096,19 +4074,10 @@
           <w:b/>
           <w:bCs/>
         </w:rPr>
-        <w:t>Blackboard Structure:</w:t>
-      </w:r>
-      <w:r>
-        <w:t xml:space="preserve"> This course has a very specific structure on blackboard that is centered around modules that culminate in very specific deliverables (major projects).</w:t>
-      </w:r>
-      <w:r>
-        <w:t xml:space="preserve"> For each module</w:t>
-      </w:r>
-      <w:r>
-        <w:t xml:space="preserve"> there will be a series of readings, videos, and quizzes that must be followed in order, as shown in the diagram below:</w:t>
-      </w:r>
-      <w:r>
-        <w:t xml:space="preserve"> </w:t>
+        <w:t>Typical Blackboard Structure:</w:t>
+      </w:r>
+      <w:r>
+        <w:t xml:space="preserve"> This course follows a typical structure on blackboard that is centered around modules that culminate in very specific deliverables (major projects). For each module there will be a series of readings, videos, and quizzes that must be followed in order, as shown in the diagram below (may vary by course): </w:t>
       </w:r>
     </w:p>
     <w:p>
@@ -4603,16 +4572,7 @@
         <w:pStyle w:val="Heag-body-copy"/>
       </w:pPr>
       <w:r>
-        <w:t>After two unexcused absences you will receive a Starfish notice (because we care). After a SIXTH ABSENSE you will be dropped from the c</w:t>
-      </w:r>
-      <w:r>
-        <w:t>ourse</w:t>
-      </w:r>
-      <w:r>
-        <w:t>. Exceptions will only be granted for university-sanctioned events (with prior notice) or hospitalization (with a doctor’s note). Tardies are also unacceptable. Be on time. Better yet, be early. Three tardies will equal an absence. Students will not be permitted to make up grades for work missed due to an unexcused absence or tardy.</w:t>
-      </w:r>
-      <w:r>
-        <w:t xml:space="preserve"> </w:t>
+        <w:t xml:space="preserve">After two unexcused absences you will receive a Starfish notice (because we care). After a SIXTH ABSENSE you will be dropped from the course. Exceptions will only be granted for university-sanctioned events (with prior notice) or hospitalization (with a doctor’s note). Tardies are also unacceptable. Be on time. Better yet, be early. Three tardies will equal an absence. Students will not be permitted to make up grades for work missed due to an unexcused absence or tardy. </w:t>
       </w:r>
     </w:p>
     <w:p>
@@ -12693,61 +12653,7 @@
             <w:sz w:val="20"/>
             <w:u w:val="single"/>
           </w:rPr>
-          <w:t>http://www.highpoint.</w:t>
-        </w:r>
-        <w:r>
-          <w:rPr>
-            <w:rFonts w:ascii="Times New Roman" w:eastAsia="Times New Roman" w:hAnsi="Times New Roman" w:cs="Times New Roman"/>
-            <w:color w:val="1155CC"/>
-            <w:sz w:val="20"/>
-            <w:u w:val="single"/>
-          </w:rPr>
-          <w:t>e</w:t>
-        </w:r>
-        <w:r>
-          <w:rPr>
-            <w:rFonts w:ascii="Times New Roman" w:eastAsia="Times New Roman" w:hAnsi="Times New Roman" w:cs="Times New Roman"/>
-            <w:color w:val="1155CC"/>
-            <w:sz w:val="20"/>
-            <w:u w:val="single"/>
-          </w:rPr>
-          <w:t>du/communication</w:t>
-        </w:r>
-        <w:r>
-          <w:rPr>
-            <w:rFonts w:ascii="Times New Roman" w:eastAsia="Times New Roman" w:hAnsi="Times New Roman" w:cs="Times New Roman"/>
-            <w:color w:val="1155CC"/>
-            <w:sz w:val="20"/>
-            <w:u w:val="single"/>
-          </w:rPr>
-          <w:t>/</w:t>
-        </w:r>
-        <w:r>
-          <w:rPr>
-            <w:rFonts w:ascii="Times New Roman" w:eastAsia="Times New Roman" w:hAnsi="Times New Roman" w:cs="Times New Roman"/>
-            <w:color w:val="1155CC"/>
-            <w:sz w:val="20"/>
-            <w:u w:val="single"/>
-          </w:rPr>
-          <w:t>files/nqs</w:t>
-        </w:r>
-        <w:r>
-          <w:rPr>
-            <w:rFonts w:ascii="Times New Roman" w:eastAsia="Times New Roman" w:hAnsi="Times New Roman" w:cs="Times New Roman"/>
-            <w:color w:val="1155CC"/>
-            <w:sz w:val="20"/>
-            <w:u w:val="single"/>
-          </w:rPr>
-          <w:t>c</w:t>
-        </w:r>
-        <w:r>
-          <w:rPr>
-            <w:rFonts w:ascii="Times New Roman" w:eastAsia="Times New Roman" w:hAnsi="Times New Roman" w:cs="Times New Roman"/>
-            <w:color w:val="1155CC"/>
-            <w:sz w:val="20"/>
-            <w:u w:val="single"/>
-          </w:rPr>
-          <w:t>_syllabus_policies.pdf</w:t>
+          <w:t>http://www.highpoint.edu/communication/files/nqsc_syllabus_policies.pdf</w:t>
         </w:r>
       </w:hyperlink>
       <w:r>

--- a/GAM_3352_01_2023FAO_Heagney.docx
+++ b/GAM_3352_01_2023FAO_Heagney.docx
@@ -2000,7 +2000,7 @@
           <w:b/>
           <w:bCs/>
         </w:rPr>
-        <w:t>LinkedIn / Portfolio</w:t>
+        <w:t>Portfolio</w:t>
       </w:r>
       <w:r>
         <w:rPr>
@@ -2024,7 +2024,7 @@
         <w:t>% of grade)</w:t>
       </w:r>
       <w:r>
-        <w:t xml:space="preserve"> – Students in the Game Design Program at High Point University will be maintaining BOTH a LinkedIn profile page AND a Game Design portfolio. Students will be producing work that could potentially be placed in their portfolios this semester. Full details will be on Blackboard.</w:t>
+        <w:t xml:space="preserve"> – Students in the Game Design Program at High Point University will be maintaining a Game Design portfolio. Students will be producing work that could potentially be placed in their portfolios this semester. Full details will be on Blackboard.</w:t>
       </w:r>
     </w:p>
     <w:p>
@@ -2512,7 +2512,7 @@
         <w:pStyle w:val="HeagBodBullet"/>
       </w:pPr>
       <w:r>
-        <w:t>LinkedIn / Portfolio</w:t>
+        <w:t>Portfolio</w:t>
       </w:r>
       <w:r>
         <w:t xml:space="preserve"> – approx. </w:t>
@@ -5058,12 +5058,12 @@
         <w:tblLook w:val="04A0" w:firstRow="1" w:lastRow="0" w:firstColumn="1" w:lastColumn="0" w:noHBand="0" w:noVBand="1"/>
       </w:tblPr>
       <w:tblGrid>
-        <w:gridCol w:w="1306"/>
+        <w:gridCol w:w="1307"/>
         <w:gridCol w:w="924"/>
         <w:gridCol w:w="1602"/>
-        <w:gridCol w:w="1179"/>
-        <w:gridCol w:w="2503"/>
-        <w:gridCol w:w="1830"/>
+        <w:gridCol w:w="1182"/>
+        <w:gridCol w:w="2514"/>
+        <w:gridCol w:w="1815"/>
       </w:tblGrid>
       <w:tr>
         <w:trPr>
@@ -9900,7 +9900,22 @@
                 <w:szCs w:val="20"/>
               </w:rPr>
               <w:br/>
-              <w:t xml:space="preserve">LinkedIn / Portfolio: 3 </w:t>
+            </w:r>
+            <w:r>
+              <w:rPr>
+                <w:rFonts w:ascii="Arial" w:eastAsia="Times New Roman" w:hAnsi="Arial" w:cs="Arial"/>
+                <w:sz w:val="20"/>
+                <w:szCs w:val="20"/>
+              </w:rPr>
+              <w:t>Portfolio</w:t>
+            </w:r>
+            <w:r>
+              <w:rPr>
+                <w:rFonts w:ascii="Arial" w:eastAsia="Times New Roman" w:hAnsi="Arial" w:cs="Arial"/>
+                <w:sz w:val="20"/>
+                <w:szCs w:val="20"/>
+              </w:rPr>
+              <w:t xml:space="preserve">: 3 </w:t>
             </w:r>
             <w:proofErr w:type="spellStart"/>
             <w:r>
@@ -10344,7 +10359,22 @@
                 <w:szCs w:val="20"/>
               </w:rPr>
               <w:br/>
-              <w:t xml:space="preserve">LinkedIn / Portfolio: 1 </w:t>
+            </w:r>
+            <w:r>
+              <w:rPr>
+                <w:rFonts w:ascii="Arial" w:eastAsia="Times New Roman" w:hAnsi="Arial" w:cs="Arial"/>
+                <w:sz w:val="20"/>
+                <w:szCs w:val="20"/>
+              </w:rPr>
+              <w:t>Portfolio</w:t>
+            </w:r>
+            <w:r>
+              <w:rPr>
+                <w:rFonts w:ascii="Arial" w:eastAsia="Times New Roman" w:hAnsi="Arial" w:cs="Arial"/>
+                <w:sz w:val="20"/>
+                <w:szCs w:val="20"/>
+              </w:rPr>
+              <w:t xml:space="preserve">: 1 </w:t>
             </w:r>
             <w:proofErr w:type="spellStart"/>
             <w:r>
@@ -10769,7 +10799,15 @@
                 <w:sz w:val="20"/>
                 <w:szCs w:val="20"/>
               </w:rPr>
-              <w:t xml:space="preserve">LinkedIn / Portfolio: 2 </w:t>
+              <w:t>Portfolio</w:t>
+            </w:r>
+            <w:r>
+              <w:rPr>
+                <w:rFonts w:ascii="Arial" w:eastAsia="Times New Roman" w:hAnsi="Arial" w:cs="Arial"/>
+                <w:sz w:val="20"/>
+                <w:szCs w:val="20"/>
+              </w:rPr>
+              <w:t xml:space="preserve">: 2 </w:t>
             </w:r>
             <w:proofErr w:type="spellStart"/>
             <w:r>
@@ -11253,7 +11291,22 @@
                 <w:szCs w:val="20"/>
               </w:rPr>
               <w:br/>
-              <w:t xml:space="preserve">LinkedIn / Portfolio: 2 </w:t>
+            </w:r>
+            <w:r>
+              <w:rPr>
+                <w:rFonts w:ascii="Arial" w:eastAsia="Times New Roman" w:hAnsi="Arial" w:cs="Arial"/>
+                <w:sz w:val="20"/>
+                <w:szCs w:val="20"/>
+              </w:rPr>
+              <w:t>Portfolio</w:t>
+            </w:r>
+            <w:r>
+              <w:rPr>
+                <w:rFonts w:ascii="Arial" w:eastAsia="Times New Roman" w:hAnsi="Arial" w:cs="Arial"/>
+                <w:sz w:val="20"/>
+                <w:szCs w:val="20"/>
+              </w:rPr>
+              <w:t xml:space="preserve">: 2 </w:t>
             </w:r>
             <w:proofErr w:type="spellStart"/>
             <w:r>
@@ -11715,7 +11768,22 @@
                 <w:szCs w:val="20"/>
               </w:rPr>
               <w:br/>
-              <w:t xml:space="preserve">LinkedIn / Portfolio: 2 </w:t>
+            </w:r>
+            <w:r>
+              <w:rPr>
+                <w:rFonts w:ascii="Arial" w:eastAsia="Times New Roman" w:hAnsi="Arial" w:cs="Arial"/>
+                <w:sz w:val="20"/>
+                <w:szCs w:val="20"/>
+              </w:rPr>
+              <w:t>Portfolio</w:t>
+            </w:r>
+            <w:r>
+              <w:rPr>
+                <w:rFonts w:ascii="Arial" w:eastAsia="Times New Roman" w:hAnsi="Arial" w:cs="Arial"/>
+                <w:sz w:val="20"/>
+                <w:szCs w:val="20"/>
+              </w:rPr>
+              <w:t xml:space="preserve">: 2 </w:t>
             </w:r>
             <w:proofErr w:type="spellStart"/>
             <w:r>
@@ -12140,7 +12208,15 @@
                 <w:sz w:val="20"/>
                 <w:szCs w:val="20"/>
               </w:rPr>
-              <w:t xml:space="preserve">LinkedIn / Portfolio: 2 </w:t>
+              <w:t>Portfolio</w:t>
+            </w:r>
+            <w:r>
+              <w:rPr>
+                <w:rFonts w:ascii="Arial" w:eastAsia="Times New Roman" w:hAnsi="Arial" w:cs="Arial"/>
+                <w:sz w:val="20"/>
+                <w:szCs w:val="20"/>
+              </w:rPr>
+              <w:t xml:space="preserve">: 2 </w:t>
             </w:r>
             <w:proofErr w:type="spellStart"/>
             <w:r>
@@ -12574,7 +12650,22 @@
                 <w:szCs w:val="20"/>
               </w:rPr>
               <w:br/>
-              <w:t>LinkedIn / Portfolio Due</w:t>
+            </w:r>
+            <w:r>
+              <w:rPr>
+                <w:rFonts w:ascii="Arial" w:eastAsia="Times New Roman" w:hAnsi="Arial" w:cs="Arial"/>
+                <w:sz w:val="20"/>
+                <w:szCs w:val="20"/>
+              </w:rPr>
+              <w:t>Portfolio</w:t>
+            </w:r>
+            <w:r>
+              <w:rPr>
+                <w:rFonts w:ascii="Arial" w:eastAsia="Times New Roman" w:hAnsi="Arial" w:cs="Arial"/>
+                <w:sz w:val="20"/>
+                <w:szCs w:val="20"/>
+              </w:rPr>
+              <w:t xml:space="preserve"> Due</w:t>
             </w:r>
           </w:p>
         </w:tc>

--- a/GAM_3352_01_2023FAO_Heagney.docx
+++ b/GAM_3352_01_2023FAO_Heagney.docx
@@ -474,14 +474,7 @@
                 <w:sz w:val="20"/>
                 <w:szCs w:val="20"/>
               </w:rPr>
-              <w:t>1</w:t>
-            </w:r>
-            <w:r>
-              <w:rPr>
-                <w:sz w:val="20"/>
-                <w:szCs w:val="20"/>
-              </w:rPr>
-              <w:t>2:30 – 2 PM</w:t>
+              <w:t>1:00 - 2:30 PM</w:t>
             </w:r>
           </w:p>
         </w:tc>
@@ -516,63 +509,7 @@
                 <w:sz w:val="20"/>
                 <w:szCs w:val="20"/>
               </w:rPr>
-              <w:t>1</w:t>
-            </w:r>
-            <w:r>
-              <w:rPr>
-                <w:sz w:val="20"/>
-                <w:szCs w:val="20"/>
-              </w:rPr>
-              <w:t>0</w:t>
-            </w:r>
-            <w:r>
-              <w:rPr>
-                <w:sz w:val="20"/>
-                <w:szCs w:val="20"/>
-              </w:rPr>
-              <w:t xml:space="preserve"> – 1</w:t>
-            </w:r>
-            <w:r>
-              <w:rPr>
-                <w:sz w:val="20"/>
-                <w:szCs w:val="20"/>
-              </w:rPr>
-              <w:t>1</w:t>
-            </w:r>
-            <w:r>
-              <w:rPr>
-                <w:sz w:val="20"/>
-                <w:szCs w:val="20"/>
-              </w:rPr>
-              <w:t>:</w:t>
-            </w:r>
-            <w:r>
-              <w:rPr>
-                <w:sz w:val="20"/>
-                <w:szCs w:val="20"/>
-              </w:rPr>
-              <w:t>0</w:t>
-            </w:r>
-            <w:r>
-              <w:rPr>
-                <w:sz w:val="20"/>
-                <w:szCs w:val="20"/>
-              </w:rPr>
-              <w:t xml:space="preserve">0 </w:t>
-            </w:r>
-            <w:r>
-              <w:rPr>
-                <w:sz w:val="20"/>
-                <w:szCs w:val="20"/>
-              </w:rPr>
-              <w:t>A</w:t>
-            </w:r>
-            <w:r>
-              <w:rPr>
-                <w:sz w:val="20"/>
-                <w:szCs w:val="20"/>
-              </w:rPr>
-              <w:t>M</w:t>
+              <w:t>10 – 11:00 AM</w:t>
             </w:r>
           </w:p>
         </w:tc>
@@ -608,7 +545,7 @@
                 <w:sz w:val="20"/>
                 <w:szCs w:val="20"/>
               </w:rPr>
-              <w:t>12:30 – 2 PM</w:t>
+              <w:t>1:00 - 2:30 PM</w:t>
             </w:r>
           </w:p>
         </w:tc>

--- a/GAM_3352_01_2023FAO_Heagney.docx
+++ b/GAM_3352_01_2023FAO_Heagney.docx
@@ -12510,7 +12510,22 @@
                 <w:szCs w:val="20"/>
               </w:rPr>
               <w:br/>
-              <w:t>8-11 AM</w:t>
+            </w:r>
+            <w:r>
+              <w:rPr>
+                <w:rFonts w:ascii="Arial" w:eastAsia="Times New Roman" w:hAnsi="Arial" w:cs="Arial"/>
+                <w:sz w:val="20"/>
+                <w:szCs w:val="20"/>
+              </w:rPr>
+              <w:t>9:30</w:t>
+            </w:r>
+            <w:r>
+              <w:rPr>
+                <w:rFonts w:ascii="Arial" w:eastAsia="Times New Roman" w:hAnsi="Arial" w:cs="Arial"/>
+                <w:sz w:val="20"/>
+                <w:szCs w:val="20"/>
+              </w:rPr>
+              <w:t>-11 AM</w:t>
             </w:r>
           </w:p>
         </w:tc>
